--- a/CourseProject/Notes.docx
+++ b/CourseProject/Notes.docx
@@ -716,7 +716,14 @@
           <w:b/>
           <w:lang w:val="en-US"/>
         </w:rPr>
-        <w:t>3-rd</w:t>
+        <w:t>1</w:t>
+      </w:r>
+      <w:r>
+        <w:rPr>
+          <w:b/>
+          <w:lang w:val="en-US"/>
+        </w:rPr>
+        <w:t>-rd</w:t>
       </w:r>
       <w:r>
         <w:rPr>
@@ -742,11 +749,114 @@
     <w:p>
       <w:pPr>
         <w:rPr>
-          <w:lang w:val="en-US"/>
-        </w:rPr>
-      </w:pPr>
+          <w:lang w:val="ru-RU"/>
+        </w:rPr>
+      </w:pPr>
+      <w:r>
+        <w:rPr>
+          <w:lang w:val="ru-RU"/>
+        </w:rPr>
+        <w:t xml:space="preserve">В </w:t>
+      </w:r>
+      <w:r>
+        <w:rPr>
+          <w:lang w:val="en-US"/>
+        </w:rPr>
+        <w:t>U</w:t>
+      </w:r>
+      <w:r>
+        <w:rPr>
+          <w:lang w:val="ru-RU"/>
+        </w:rPr>
+        <w:t>3</w:t>
+      </w:r>
+      <w:r>
+        <w:rPr>
+          <w:lang w:val="en-US"/>
+        </w:rPr>
+        <w:t>D</w:t>
+      </w:r>
+      <w:r>
+        <w:rPr>
+          <w:lang w:val="ru-RU"/>
+        </w:rPr>
+        <w:t xml:space="preserve"> координати текстур такі:</w:t>
+      </w:r>
+    </w:p>
+    <w:p>
+      <w:pPr>
+        <w:rPr>
+          <w:lang w:val="en-US"/>
+        </w:rPr>
+      </w:pPr>
+      <w:r>
+        <w:rPr>
+          <w:lang w:val="en-US"/>
+        </w:rPr>
+        <w:t>0, 0 -&gt; left bottom</w:t>
+      </w:r>
+    </w:p>
+    <w:p>
+      <w:pPr>
+        <w:rPr>
+          <w:lang w:val="en-US"/>
+        </w:rPr>
+      </w:pPr>
+      <w:r>
+        <w:rPr>
+          <w:lang w:val="en-US"/>
+        </w:rPr>
+        <w:t>0, 1 -&gt; left top</w:t>
+      </w:r>
+    </w:p>
+    <w:p>
+      <w:pPr>
+        <w:rPr>
+          <w:lang w:val="en-US"/>
+        </w:rPr>
+      </w:pPr>
+      <w:r>
+        <w:rPr>
+          <w:lang w:val="en-US"/>
+        </w:rPr>
+        <w:t>1, 0 -&gt; right bottom</w:t>
+      </w:r>
+    </w:p>
+    <w:p>
+      <w:pPr>
+        <w:rPr>
+          <w:lang w:val="en-US"/>
+        </w:rPr>
+      </w:pPr>
+      <w:r>
+        <w:rPr>
+          <w:lang w:val="en-US"/>
+        </w:rPr>
+        <w:t>1, 1 -&gt; right top</w:t>
+      </w:r>
       <w:bookmarkStart w:id="0" w:name="_GoBack"/>
       <w:bookmarkEnd w:id="0"/>
+    </w:p>
+    <w:p>
+      <w:pPr>
+        <w:rPr>
+          <w:lang w:val="en-US"/>
+        </w:rPr>
+      </w:pPr>
+    </w:p>
+    <w:p>
+      <w:pPr>
+        <w:rPr>
+          <w:lang w:val="en-US"/>
+        </w:rPr>
+      </w:pPr>
+    </w:p>
+    <w:p>
+      <w:pPr>
+        <w:rPr>
+          <w:lang w:val="en-US"/>
+        </w:rPr>
+      </w:pPr>
     </w:p>
     <w:sectPr>
       <w:pgSz w:w="11906" w:h="16838"/>

--- a/CourseProject/Notes.docx
+++ b/CourseProject/Notes.docx
@@ -3,29 +3,8 @@
 <w:document xmlns:wpc="http://schemas.microsoft.com/office/word/2010/wordprocessingCanvas" xmlns:mc="http://schemas.openxmlformats.org/markup-compatibility/2006" xmlns:o="urn:schemas-microsoft-com:office:office" xmlns:r="http://schemas.openxmlformats.org/officeDocument/2006/relationships" xmlns:m="http://schemas.openxmlformats.org/officeDocument/2006/math" xmlns:v="urn:schemas-microsoft-com:vml" xmlns:wp14="http://schemas.microsoft.com/office/word/2010/wordprocessingDrawing" xmlns:wp="http://schemas.openxmlformats.org/drawingml/2006/wordprocessingDrawing" xmlns:w10="urn:schemas-microsoft-com:office:word" xmlns:w="http://schemas.openxmlformats.org/wordprocessingml/2006/main" xmlns:w14="http://schemas.microsoft.com/office/word/2010/wordml" xmlns:wpg="http://schemas.microsoft.com/office/word/2010/wordprocessingGroup" xmlns:wpi="http://schemas.microsoft.com/office/word/2010/wordprocessingInk" xmlns:wne="http://schemas.microsoft.com/office/word/2006/wordml" xmlns:wps="http://schemas.microsoft.com/office/word/2010/wordprocessingShape" mc:Ignorable="w14 wp14">
   <w:body>
     <w:p>
-      <w:proofErr w:type="spellStart"/>
-      <w:r>
-        <w:t>Long</w:t>
-      </w:r>
-      <w:proofErr w:type="spellEnd"/>
-      <w:r>
-        <w:t xml:space="preserve"> </w:t>
-      </w:r>
-      <w:proofErr w:type="spellStart"/>
-      <w:r>
-        <w:t>Term</w:t>
-      </w:r>
-      <w:proofErr w:type="spellEnd"/>
-      <w:r>
-        <w:t xml:space="preserve"> </w:t>
-      </w:r>
-      <w:proofErr w:type="spellStart"/>
-      <w:r>
-        <w:t>Archiving</w:t>
-      </w:r>
-      <w:proofErr w:type="spellEnd"/>
-      <w:r>
-        <w:t xml:space="preserve"> PDF-U3D</w:t>
+      <w:r>
+        <w:t>Long Term Archiving PDF-U3D</w:t>
       </w:r>
       <w:r>
         <w:rPr>
@@ -34,229 +13,32 @@
         <w:t>,</w:t>
       </w:r>
       <w:r>
-        <w:t xml:space="preserve"> </w:t>
-      </w:r>
-      <w:proofErr w:type="spellStart"/>
-      <w:r>
-        <w:t>but</w:t>
-      </w:r>
-      <w:proofErr w:type="spellEnd"/>
-      <w:r>
-        <w:t xml:space="preserve"> </w:t>
-      </w:r>
-      <w:proofErr w:type="spellStart"/>
-      <w:r>
-        <w:t>not</w:t>
-      </w:r>
-      <w:proofErr w:type="spellEnd"/>
-      <w:r>
-        <w:t xml:space="preserve"> PDF-PRC. </w:t>
-      </w:r>
-      <w:proofErr w:type="spellStart"/>
-      <w:r>
-        <w:t>Because</w:t>
-      </w:r>
-      <w:proofErr w:type="spellEnd"/>
-      <w:r>
-        <w:t xml:space="preserve"> PRC </w:t>
-      </w:r>
-      <w:proofErr w:type="spellStart"/>
-      <w:r>
-        <w:t>format</w:t>
-      </w:r>
-      <w:proofErr w:type="spellEnd"/>
-      <w:r>
-        <w:t xml:space="preserve"> </w:t>
-      </w:r>
-      <w:proofErr w:type="spellStart"/>
-      <w:r>
-        <w:t>able</w:t>
-      </w:r>
-      <w:proofErr w:type="spellEnd"/>
-      <w:r>
-        <w:t xml:space="preserve"> </w:t>
-      </w:r>
-      <w:proofErr w:type="spellStart"/>
-      <w:r>
-        <w:t>to</w:t>
-      </w:r>
-      <w:proofErr w:type="spellEnd"/>
-      <w:r>
-        <w:t xml:space="preserve"> </w:t>
-      </w:r>
-      <w:proofErr w:type="spellStart"/>
-      <w:r>
-        <w:t>capture</w:t>
-      </w:r>
-      <w:proofErr w:type="spellEnd"/>
-      <w:r>
-        <w:t xml:space="preserve"> </w:t>
-      </w:r>
-      <w:proofErr w:type="spellStart"/>
-      <w:r>
-        <w:t>specific</w:t>
-      </w:r>
-      <w:proofErr w:type="spellEnd"/>
-      <w:r>
-        <w:t xml:space="preserve"> </w:t>
-      </w:r>
-      <w:proofErr w:type="spellStart"/>
-      <w:r>
-        <w:t>capability</w:t>
-      </w:r>
-      <w:proofErr w:type="spellEnd"/>
-      <w:r>
-        <w:t xml:space="preserve"> </w:t>
-      </w:r>
-      <w:proofErr w:type="spellStart"/>
-      <w:r>
-        <w:t>is</w:t>
-      </w:r>
-      <w:proofErr w:type="spellEnd"/>
-      <w:r>
-        <w:t xml:space="preserve"> </w:t>
-      </w:r>
-      <w:proofErr w:type="spellStart"/>
-      <w:r>
-        <w:t>of</w:t>
-      </w:r>
-      <w:proofErr w:type="spellEnd"/>
-      <w:r>
-        <w:t xml:space="preserve"> a CAD </w:t>
-      </w:r>
-      <w:proofErr w:type="spellStart"/>
-      <w:r>
-        <w:t>software</w:t>
-      </w:r>
-      <w:proofErr w:type="spellEnd"/>
-      <w:r>
-        <w:t xml:space="preserve">. </w:t>
-      </w:r>
-      <w:proofErr w:type="spellStart"/>
-      <w:r>
-        <w:t>This</w:t>
-      </w:r>
-      <w:proofErr w:type="spellEnd"/>
-      <w:r>
-        <w:t xml:space="preserve"> </w:t>
-      </w:r>
-      <w:proofErr w:type="spellStart"/>
-      <w:r>
-        <w:t>can</w:t>
-      </w:r>
-      <w:proofErr w:type="spellEnd"/>
-      <w:r>
-        <w:t xml:space="preserve"> </w:t>
-      </w:r>
-      <w:proofErr w:type="spellStart"/>
-      <w:r>
-        <w:t>make</w:t>
-      </w:r>
-      <w:proofErr w:type="spellEnd"/>
-      <w:r>
-        <w:t xml:space="preserve"> </w:t>
-      </w:r>
-      <w:proofErr w:type="spellStart"/>
-      <w:r>
-        <w:t>it</w:t>
-      </w:r>
-      <w:proofErr w:type="spellEnd"/>
-      <w:r>
-        <w:t xml:space="preserve"> </w:t>
-      </w:r>
-      <w:proofErr w:type="spellStart"/>
-      <w:r>
-        <w:t>risky</w:t>
-      </w:r>
-      <w:proofErr w:type="spellEnd"/>
-      <w:r>
-        <w:t xml:space="preserve"> </w:t>
-      </w:r>
-      <w:proofErr w:type="spellStart"/>
-      <w:r>
-        <w:t>as</w:t>
-      </w:r>
-      <w:proofErr w:type="spellEnd"/>
-      <w:r>
-        <w:t xml:space="preserve"> </w:t>
-      </w:r>
-      <w:proofErr w:type="spellStart"/>
-      <w:r>
-        <w:t>Long</w:t>
-      </w:r>
-      <w:proofErr w:type="spellEnd"/>
-      <w:r>
-        <w:t xml:space="preserve"> </w:t>
-      </w:r>
-      <w:proofErr w:type="spellStart"/>
-      <w:r>
-        <w:t>Term</w:t>
-      </w:r>
-      <w:proofErr w:type="spellEnd"/>
-      <w:r>
-        <w:t xml:space="preserve"> </w:t>
-      </w:r>
-      <w:proofErr w:type="spellStart"/>
-      <w:r>
-        <w:t>Archiving</w:t>
-      </w:r>
-      <w:proofErr w:type="spellEnd"/>
-      <w:r>
-        <w:t xml:space="preserve"> </w:t>
-      </w:r>
-      <w:proofErr w:type="spellStart"/>
-      <w:r>
-        <w:t>solution</w:t>
-      </w:r>
-      <w:proofErr w:type="spellEnd"/>
-      <w:r>
-        <w:t>.</w:t>
-      </w:r>
-    </w:p>
-    <w:p>
-      <w:pPr>
-        <w:rPr>
-          <w:lang w:val="en-US"/>
-        </w:rPr>
-      </w:pPr>
-    </w:p>
-    <w:p>
-      <w:pPr>
-        <w:rPr>
-          <w:lang w:val="en-US"/>
-        </w:rPr>
-      </w:pPr>
-    </w:p>
-    <w:p>
-      <w:pPr>
-        <w:rPr>
-          <w:lang w:val="en-US"/>
-        </w:rPr>
-      </w:pPr>
-      <w:r>
-        <w:t xml:space="preserve">PRC </w:t>
-      </w:r>
-      <w:proofErr w:type="spellStart"/>
-      <w:r>
-        <w:t>specification</w:t>
-      </w:r>
-      <w:proofErr w:type="spellEnd"/>
-      <w:r>
-        <w:t xml:space="preserve"> </w:t>
-      </w:r>
-      <w:proofErr w:type="spellStart"/>
-      <w:r>
-        <w:t>is</w:t>
-      </w:r>
-      <w:proofErr w:type="spellEnd"/>
-      <w:r>
-        <w:t xml:space="preserve"> </w:t>
-      </w:r>
-      <w:proofErr w:type="spellStart"/>
-      <w:r>
-        <w:t>payable</w:t>
-      </w:r>
-      <w:proofErr w:type="spellEnd"/>
+        <w:t xml:space="preserve"> but not PDF-PRC. Because PRC format able to capture specific capability is of a CAD software. This can make it risky as Long Term Archiving solution.</w:t>
+      </w:r>
+    </w:p>
+    <w:p>
+      <w:pPr>
+        <w:rPr>
+          <w:lang w:val="en-US"/>
+        </w:rPr>
+      </w:pPr>
+    </w:p>
+    <w:p>
+      <w:pPr>
+        <w:rPr>
+          <w:lang w:val="en-US"/>
+        </w:rPr>
+      </w:pPr>
+    </w:p>
+    <w:p>
+      <w:pPr>
+        <w:rPr>
+          <w:lang w:val="en-US"/>
+        </w:rPr>
+      </w:pPr>
+      <w:r>
+        <w:t>PRC specification is payable</w:t>
+      </w:r>
       <w:r>
         <w:rPr>
           <w:lang w:val="en-US"/>
@@ -361,29 +143,7 @@
           <w:szCs w:val="21"/>
           <w:lang w:eastAsia="uk-UA"/>
         </w:rPr>
-        <w:t xml:space="preserve">Дана ліцензія не ставить умовою незмінність ліцензії розповсюдження програмного забезпечення і не наполягає навіть на збереженні його безоплатного та відкритого статусу. Єдиною умовою, що накладається Апач ліцензією, є інформування одержувача про факт використання початкового коду, що ліцензований під ліцензією Апач. Таким чином, на відміну від ліцензій </w:t>
-      </w:r>
-      <w:proofErr w:type="spellStart"/>
-      <w:r>
-        <w:rPr>
-          <w:rFonts w:ascii="Arial" w:eastAsia="Times New Roman" w:hAnsi="Arial" w:cs="Arial"/>
-          <w:color w:val="222222"/>
-          <w:sz w:val="21"/>
-          <w:szCs w:val="21"/>
-          <w:lang w:eastAsia="uk-UA"/>
-        </w:rPr>
-        <w:t>copyleft</w:t>
-      </w:r>
-      <w:proofErr w:type="spellEnd"/>
-      <w:r>
-        <w:rPr>
-          <w:rFonts w:ascii="Arial" w:eastAsia="Times New Roman" w:hAnsi="Arial" w:cs="Arial"/>
-          <w:color w:val="222222"/>
-          <w:sz w:val="21"/>
-          <w:szCs w:val="21"/>
-          <w:lang w:eastAsia="uk-UA"/>
-        </w:rPr>
-        <w:t>, одержувач модифікованої версії не обов'язково отримує всі права, що спочатку надаються Апач ліцензією.</w:t>
+        <w:t>Дана ліцензія не ставить умовою незмінність ліцензії розповсюдження програмного забезпечення і не наполягає навіть на збереженні його безоплатного та відкритого статусу. Єдиною умовою, що накладається Апач ліцензією, є інформування одержувача про факт використання початкового коду, що ліцензований під ліцензією Апач. Таким чином, на відміну від ліцензій copyleft, одержувач модифікованої версії не обов'язково отримує всі права, що спочатку надаються Апач ліцензією.</w:t>
       </w:r>
     </w:p>
     <w:p>
@@ -502,13 +262,8 @@
           <w:lang w:val="ru-RU"/>
         </w:rPr>
       </w:pPr>
-      <w:proofErr w:type="spellStart"/>
-      <w:r>
-        <w:t>Говно-ліби</w:t>
-      </w:r>
-      <w:proofErr w:type="spellEnd"/>
-      <w:r>
-        <w:t xml:space="preserve"> </w:t>
+      <w:r>
+        <w:t xml:space="preserve">Говно-ліби </w:t>
       </w:r>
       <w:r>
         <w:rPr>
@@ -529,13 +284,8 @@
         <w:t>d</w:t>
       </w:r>
       <w:r>
-        <w:t xml:space="preserve"> в </w:t>
-      </w:r>
-      <w:proofErr w:type="spellStart"/>
-      <w:r>
-        <w:t>интернєтах</w:t>
-      </w:r>
-      <w:proofErr w:type="spellEnd"/>
+        <w:t xml:space="preserve"> в интернєтах</w:t>
+      </w:r>
       <w:r>
         <w:rPr>
           <w:lang w:val="ru-RU"/>
@@ -561,21 +311,7 @@
         <w:rPr>
           <w:lang w:val="en-US"/>
         </w:rPr>
-        <w:t xml:space="preserve">  GPL </w:t>
-      </w:r>
-      <w:proofErr w:type="spellStart"/>
-      <w:r>
-        <w:rPr>
-          <w:lang w:val="en-US"/>
-        </w:rPr>
-        <w:t>govno</w:t>
-      </w:r>
-      <w:proofErr w:type="spellEnd"/>
-      <w:r>
-        <w:rPr>
-          <w:lang w:val="en-US"/>
-        </w:rPr>
-        <w:t xml:space="preserve"> license, C++, only u3d exporter</w:t>
+        <w:t xml:space="preserve">  GPL govno license, C++, only u3d exporter</w:t>
       </w:r>
     </w:p>
     <w:p>
@@ -596,49 +332,7 @@
         <w:rPr>
           <w:lang w:val="en-US"/>
         </w:rPr>
-        <w:t xml:space="preserve"> </w:t>
-      </w:r>
-      <w:proofErr w:type="spellStart"/>
-      <w:r>
-        <w:rPr>
-          <w:lang w:val="en-US"/>
-        </w:rPr>
-        <w:t>govno</w:t>
-      </w:r>
-      <w:proofErr w:type="spellEnd"/>
-      <w:r>
-        <w:rPr>
-          <w:lang w:val="en-US"/>
-        </w:rPr>
-        <w:t xml:space="preserve"> from Intel, C++, </w:t>
-      </w:r>
-      <w:proofErr w:type="spellStart"/>
-      <w:r>
-        <w:rPr>
-          <w:lang w:val="en-US"/>
-        </w:rPr>
-        <w:t>nihuja</w:t>
-      </w:r>
-      <w:proofErr w:type="spellEnd"/>
-      <w:r>
-        <w:rPr>
-          <w:lang w:val="en-US"/>
-        </w:rPr>
-        <w:t xml:space="preserve"> ne </w:t>
-      </w:r>
-      <w:proofErr w:type="spellStart"/>
-      <w:r>
-        <w:rPr>
-          <w:lang w:val="en-US"/>
-        </w:rPr>
-        <w:t>udobno</w:t>
-      </w:r>
-      <w:proofErr w:type="spellEnd"/>
-      <w:r>
-        <w:rPr>
-          <w:lang w:val="en-US"/>
-        </w:rPr>
-        <w:t xml:space="preserve"> for use</w:t>
+        <w:t xml:space="preserve"> govno from Intel, C++, nihuja ne udobno for use</w:t>
       </w:r>
     </w:p>
     <w:p>
@@ -659,30 +353,8 @@
         <w:rPr>
           <w:lang w:val="en-US"/>
         </w:rPr>
-        <w:t xml:space="preserve"> C++, </w:t>
-      </w:r>
-      <w:proofErr w:type="spellStart"/>
-      <w:r>
-        <w:rPr>
-          <w:lang w:val="en-US"/>
-        </w:rPr>
-        <w:t>nejuzabelnoe</w:t>
-      </w:r>
-      <w:proofErr w:type="spellEnd"/>
-      <w:r>
-        <w:rPr>
-          <w:lang w:val="en-US"/>
-        </w:rPr>
-        <w:t xml:space="preserve"> </w:t>
-      </w:r>
-      <w:proofErr w:type="spellStart"/>
-      <w:r>
-        <w:rPr>
-          <w:lang w:val="en-US"/>
-        </w:rPr>
-        <w:t>govno</w:t>
-      </w:r>
-      <w:proofErr w:type="spellEnd"/>
+        <w:t xml:space="preserve"> C++, nejuzabelnoe govno</w:t>
+      </w:r>
     </w:p>
     <w:p>
       <w:pPr>
@@ -834,6 +506,19 @@
         </w:rPr>
         <w:t>1, 1 -&gt; right top</w:t>
       </w:r>
+    </w:p>
+    <w:p>
+      <w:pPr>
+        <w:rPr>
+          <w:lang w:val="en-US"/>
+        </w:rPr>
+      </w:pPr>
+    </w:p>
+    <w:p/>
+    <w:p>
+      <w:r>
+        <w:t>Порівняння 3д форматів</w:t>
+      </w:r>
       <w:bookmarkStart w:id="0" w:name="_GoBack"/>
       <w:bookmarkEnd w:id="0"/>
     </w:p>
@@ -843,20 +528,14 @@
           <w:lang w:val="en-US"/>
         </w:rPr>
       </w:pPr>
-    </w:p>
-    <w:p>
-      <w:pPr>
-        <w:rPr>
-          <w:lang w:val="en-US"/>
-        </w:rPr>
-      </w:pPr>
-    </w:p>
-    <w:p>
-      <w:pPr>
-        <w:rPr>
-          <w:lang w:val="en-US"/>
-        </w:rPr>
-      </w:pPr>
+      <w:hyperlink r:id="rId9" w:history="1">
+        <w:r>
+          <w:rPr>
+            <w:rStyle w:val="a4"/>
+          </w:rPr>
+          <w:t>http://www.cadcamcae.lv/hot/PROSTEP_n64_p53.pdf</w:t>
+        </w:r>
+      </w:hyperlink>
     </w:p>
     <w:sectPr>
       <w:pgSz w:w="11906" w:h="16838"/>
